--- a/VivekSah_resume_master5.docx
+++ b/VivekSah_resume_master5.docx
@@ -23,8 +23,8 @@
         <w:pStyle w:val="Normal1"/>
         <w:jc w:val="center"/>
         <w:rPr>
-          <w:sz w:val="36"/>
-          <w:szCs w:val="36"/>
+          <w:sz w:val="38"/>
+          <w:szCs w:val="38"/>
         </w:rPr>
       </w:pPr>
       <w:r>
@@ -32,8 +32,8 @@
           <w:rFonts w:ascii="Times New Roman" w:eastAsia="Times New Roman" w:hAnsi="Times New Roman" w:cs="Times New Roman"/>
           <w:b/>
           <w:smallCaps/>
-          <w:sz w:val="36"/>
-          <w:szCs w:val="36"/>
+          <w:sz w:val="38"/>
+          <w:szCs w:val="38"/>
         </w:rPr>
         <w:t>Vivek K. Sah</w:t>
       </w:r>
@@ -817,14 +817,13 @@
         </w:rPr>
         <w:t xml:space="preserve"> </w:t>
       </w:r>
-      <w:proofErr w:type="gramStart"/>
       <w:r>
         <w:rPr>
           <w:rFonts w:ascii="Times New Roman" w:hAnsi="Times New Roman" w:cs="Times New Roman"/>
           <w:sz w:val="20"/>
           <w:szCs w:val="20"/>
         </w:rPr>
-        <w:t>Algorithms</w:t>
+        <w:t>Algorithms, Artificial</w:t>
       </w:r>
       <w:r>
         <w:rPr>
@@ -832,6 +831,120 @@
           <w:sz w:val="20"/>
           <w:szCs w:val="20"/>
         </w:rPr>
+        <w:t xml:space="preserve"> Intelligence (Java),</w:t>
+      </w:r>
+      <w:r>
+        <w:rPr>
+          <w:rFonts w:ascii="Times New Roman" w:hAnsi="Times New Roman" w:cs="Times New Roman"/>
+          <w:sz w:val="20"/>
+          <w:szCs w:val="20"/>
+        </w:rPr>
+        <w:t xml:space="preserve"> </w:t>
+      </w:r>
+      <w:r>
+        <w:rPr>
+          <w:rFonts w:ascii="Times New Roman" w:hAnsi="Times New Roman" w:cs="Times New Roman"/>
+          <w:sz w:val="20"/>
+          <w:szCs w:val="20"/>
+        </w:rPr>
+        <w:t>Object Oriented Design (Java),</w:t>
+      </w:r>
+      <w:r>
+        <w:rPr>
+          <w:rFonts w:ascii="Times New Roman" w:hAnsi="Times New Roman" w:cs="Times New Roman"/>
+          <w:sz w:val="20"/>
+          <w:szCs w:val="20"/>
+        </w:rPr>
+        <w:t xml:space="preserve"> </w:t>
+      </w:r>
+      <w:r>
+        <w:rPr>
+          <w:rFonts w:ascii="Times New Roman" w:hAnsi="Times New Roman" w:cs="Times New Roman"/>
+          <w:sz w:val="20"/>
+          <w:szCs w:val="20"/>
+        </w:rPr>
+        <w:t>Data Analysis and Visualization</w:t>
+      </w:r>
+      <w:r>
+        <w:rPr>
+          <w:rFonts w:ascii="Times New Roman" w:hAnsi="Times New Roman" w:cs="Times New Roman"/>
+          <w:sz w:val="20"/>
+          <w:szCs w:val="20"/>
+        </w:rPr>
+        <w:t xml:space="preserve"> (Python), </w:t>
+      </w:r>
+      <w:r>
+        <w:rPr>
+          <w:rFonts w:ascii="Times New Roman" w:hAnsi="Times New Roman" w:cs="Times New Roman"/>
+          <w:sz w:val="20"/>
+          <w:szCs w:val="20"/>
+        </w:rPr>
+        <w:t xml:space="preserve">Data Structures (Java), </w:t>
+      </w:r>
+      <w:r>
+        <w:rPr>
+          <w:rFonts w:ascii="Times New Roman" w:hAnsi="Times New Roman" w:cs="Times New Roman"/>
+          <w:sz w:val="20"/>
+          <w:szCs w:val="20"/>
+        </w:rPr>
+        <w:t>Security and Priva</w:t>
+      </w:r>
+      <w:bookmarkStart w:id="1" w:name="_GoBack"/>
+      <w:bookmarkEnd w:id="1"/>
+      <w:r>
+        <w:rPr>
+          <w:rFonts w:ascii="Times New Roman" w:hAnsi="Times New Roman" w:cs="Times New Roman"/>
+          <w:sz w:val="20"/>
+          <w:szCs w:val="20"/>
+        </w:rPr>
+        <w:t xml:space="preserve">cy, </w:t>
+      </w:r>
+      <w:r>
+        <w:rPr>
+          <w:rFonts w:ascii="Times New Roman" w:hAnsi="Times New Roman" w:cs="Times New Roman"/>
+          <w:sz w:val="20"/>
+          <w:szCs w:val="20"/>
+        </w:rPr>
+        <w:t xml:space="preserve">Computer </w:t>
+      </w:r>
+      <w:r>
+        <w:rPr>
+          <w:rFonts w:ascii="Times New Roman" w:hAnsi="Times New Roman" w:cs="Times New Roman"/>
+          <w:sz w:val="20"/>
+          <w:szCs w:val="20"/>
+        </w:rPr>
+        <w:t>Organization</w:t>
+      </w:r>
+      <w:r>
+        <w:rPr>
+          <w:rFonts w:ascii="Times New Roman" w:hAnsi="Times New Roman" w:cs="Times New Roman"/>
+          <w:sz w:val="20"/>
+          <w:szCs w:val="20"/>
+        </w:rPr>
+        <w:t xml:space="preserve"> (</w:t>
+      </w:r>
+      <w:r>
+        <w:rPr>
+          <w:rFonts w:ascii="Times New Roman" w:hAnsi="Times New Roman" w:cs="Times New Roman"/>
+          <w:sz w:val="20"/>
+          <w:szCs w:val="20"/>
+        </w:rPr>
+        <w:t>VHDL</w:t>
+      </w:r>
+      <w:r>
+        <w:rPr>
+          <w:rFonts w:ascii="Times New Roman" w:hAnsi="Times New Roman" w:cs="Times New Roman"/>
+          <w:sz w:val="20"/>
+          <w:szCs w:val="20"/>
+        </w:rPr>
+        <w:t>)</w:t>
+      </w:r>
+      <w:r>
+        <w:rPr>
+          <w:rFonts w:ascii="Times New Roman" w:hAnsi="Times New Roman" w:cs="Times New Roman"/>
+          <w:sz w:val="20"/>
+          <w:szCs w:val="20"/>
+        </w:rPr>
         <w:t xml:space="preserve">, </w:t>
       </w:r>
       <w:r>
@@ -840,88 +953,7 @@
           <w:sz w:val="20"/>
           <w:szCs w:val="20"/>
         </w:rPr>
-        <w:t xml:space="preserve"> Artificial</w:t>
-      </w:r>
-      <w:proofErr w:type="gramEnd"/>
-      <w:r>
-        <w:rPr>
-          <w:rFonts w:ascii="Times New Roman" w:hAnsi="Times New Roman" w:cs="Times New Roman"/>
-          <w:sz w:val="20"/>
-          <w:szCs w:val="20"/>
-        </w:rPr>
-        <w:t xml:space="preserve"> Intelligence (Java), </w:t>
-      </w:r>
-      <w:r>
-        <w:rPr>
-          <w:rFonts w:ascii="Times New Roman" w:hAnsi="Times New Roman" w:cs="Times New Roman"/>
-          <w:sz w:val="20"/>
-          <w:szCs w:val="20"/>
-        </w:rPr>
-        <w:t>Data Analysis and Visualization</w:t>
-      </w:r>
-      <w:r>
-        <w:rPr>
-          <w:rFonts w:ascii="Times New Roman" w:hAnsi="Times New Roman" w:cs="Times New Roman"/>
-          <w:sz w:val="20"/>
-          <w:szCs w:val="20"/>
-        </w:rPr>
-        <w:t xml:space="preserve"> (Python), </w:t>
-      </w:r>
-      <w:r>
-        <w:rPr>
-          <w:rFonts w:ascii="Times New Roman" w:hAnsi="Times New Roman" w:cs="Times New Roman"/>
-          <w:sz w:val="20"/>
-          <w:szCs w:val="20"/>
-        </w:rPr>
-        <w:t xml:space="preserve">Security and Privacy, </w:t>
-      </w:r>
-      <w:r>
-        <w:rPr>
-          <w:rFonts w:ascii="Times New Roman" w:hAnsi="Times New Roman" w:cs="Times New Roman"/>
-          <w:sz w:val="20"/>
-          <w:szCs w:val="20"/>
-        </w:rPr>
-        <w:t xml:space="preserve">Computer </w:t>
-      </w:r>
-      <w:r>
-        <w:rPr>
-          <w:rFonts w:ascii="Times New Roman" w:hAnsi="Times New Roman" w:cs="Times New Roman"/>
-          <w:sz w:val="20"/>
-          <w:szCs w:val="20"/>
-        </w:rPr>
-        <w:t>Organization</w:t>
-      </w:r>
-      <w:r>
-        <w:rPr>
-          <w:rFonts w:ascii="Times New Roman" w:hAnsi="Times New Roman" w:cs="Times New Roman"/>
-          <w:sz w:val="20"/>
-          <w:szCs w:val="20"/>
-        </w:rPr>
-        <w:t xml:space="preserve"> (</w:t>
-      </w:r>
-      <w:r>
-        <w:rPr>
-          <w:rFonts w:ascii="Times New Roman" w:hAnsi="Times New Roman" w:cs="Times New Roman"/>
-          <w:sz w:val="20"/>
-          <w:szCs w:val="20"/>
-        </w:rPr>
-        <w:t>VHDL</w:t>
-      </w:r>
-      <w:r>
-        <w:rPr>
-          <w:rFonts w:ascii="Times New Roman" w:hAnsi="Times New Roman" w:cs="Times New Roman"/>
-          <w:sz w:val="20"/>
-          <w:szCs w:val="20"/>
-        </w:rPr>
-        <w:t>)</w:t>
-      </w:r>
-      <w:r>
-        <w:rPr>
-          <w:rFonts w:ascii="Times New Roman" w:hAnsi="Times New Roman" w:cs="Times New Roman"/>
-          <w:sz w:val="20"/>
-          <w:szCs w:val="20"/>
-        </w:rPr>
-        <w:t>, Object Oriented Design (Java), Programming languages, Abstract Algebra, Real Analysis</w:t>
+        <w:t xml:space="preserve">Programming languages </w:t>
       </w:r>
     </w:p>
     <w:p>
@@ -1040,45 +1072,16 @@
           <w:sz w:val="20"/>
           <w:szCs w:val="20"/>
         </w:rPr>
-        <w:t xml:space="preserve">Frameworks/environments: Android, jQuery, Node.js, Rails, MATLAB, </w:t>
-      </w:r>
-      <w:proofErr w:type="spellStart"/>
-      <w:r>
-        <w:rPr>
-          <w:rFonts w:ascii="Times New Roman" w:hAnsi="Times New Roman"/>
-          <w:sz w:val="20"/>
-          <w:szCs w:val="20"/>
-        </w:rPr>
-        <w:t>Xamarin</w:t>
-      </w:r>
-      <w:proofErr w:type="spellEnd"/>
-      <w:r>
-        <w:rPr>
-          <w:rFonts w:ascii="Times New Roman" w:hAnsi="Times New Roman"/>
-          <w:sz w:val="20"/>
-          <w:szCs w:val="20"/>
-        </w:rPr>
-        <w:t xml:space="preserve">, </w:t>
-      </w:r>
-      <w:proofErr w:type="spellStart"/>
-      <w:r>
-        <w:rPr>
-          <w:rFonts w:ascii="Times New Roman" w:hAnsi="Times New Roman"/>
-          <w:sz w:val="20"/>
-          <w:szCs w:val="20"/>
-        </w:rPr>
-        <w:t>Ethereum</w:t>
-      </w:r>
-      <w:proofErr w:type="spellEnd"/>
-      <w:r>
-        <w:rPr>
-          <w:rFonts w:ascii="Times New Roman" w:hAnsi="Times New Roman"/>
-          <w:sz w:val="20"/>
-          <w:szCs w:val="20"/>
-        </w:rPr>
-        <w:t xml:space="preserve"> (</w:t>
-      </w:r>
-      <w:proofErr w:type="spellStart"/>
+        <w:t xml:space="preserve">Frameworks/environments: Android, jQuery, Node.js, Rails, MATLAB, Xamarin, </w:t>
+      </w:r>
+      <w:r>
+        <w:rPr>
+          <w:rFonts w:ascii="Times New Roman" w:hAnsi="Times New Roman"/>
+          <w:sz w:val="20"/>
+          <w:szCs w:val="20"/>
+        </w:rPr>
+        <w:t>Ethereum (</w:t>
+      </w:r>
       <w:r>
         <w:rPr>
           <w:rFonts w:ascii="Times New Roman" w:hAnsi="Times New Roman"/>
@@ -1087,7 +1090,6 @@
         </w:rPr>
         <w:t>Blockchain</w:t>
       </w:r>
-      <w:proofErr w:type="spellEnd"/>
       <w:r>
         <w:rPr>
           <w:rFonts w:ascii="Times New Roman" w:hAnsi="Times New Roman"/>
@@ -1326,7 +1328,23 @@
           <w:sz w:val="20"/>
           <w:szCs w:val="20"/>
         </w:rPr>
-        <w:t xml:space="preserve"> which helps employees learn how to use newer technology in the office</w:t>
+        <w:t xml:space="preserve"> which helps employees learn how to use </w:t>
+      </w:r>
+      <w:r>
+        <w:rPr>
+          <w:rFonts w:ascii="Times New Roman" w:eastAsia="Times New Roman" w:hAnsi="Times New Roman" w:cs="Times New Roman"/>
+          <w:sz w:val="20"/>
+          <w:szCs w:val="20"/>
+        </w:rPr>
+        <w:t>new</w:t>
+      </w:r>
+      <w:r>
+        <w:rPr>
+          <w:rFonts w:ascii="Times New Roman" w:eastAsia="Times New Roman" w:hAnsi="Times New Roman" w:cs="Times New Roman"/>
+          <w:sz w:val="20"/>
+          <w:szCs w:val="20"/>
+        </w:rPr>
+        <w:t xml:space="preserve"> technology in the office</w:t>
       </w:r>
     </w:p>
     <w:p>
@@ -1349,25 +1367,7 @@
           <w:sz w:val="20"/>
           <w:szCs w:val="20"/>
         </w:rPr>
-        <w:t xml:space="preserve">Built a private </w:t>
-      </w:r>
-      <w:proofErr w:type="spellStart"/>
-      <w:r>
-        <w:rPr>
-          <w:rFonts w:ascii="Times New Roman" w:hAnsi="Times New Roman"/>
-          <w:sz w:val="20"/>
-          <w:szCs w:val="20"/>
-        </w:rPr>
-        <w:t>blockchain</w:t>
-      </w:r>
-      <w:proofErr w:type="spellEnd"/>
-      <w:r>
-        <w:rPr>
-          <w:rFonts w:ascii="Times New Roman" w:hAnsi="Times New Roman"/>
-          <w:sz w:val="20"/>
-          <w:szCs w:val="20"/>
-        </w:rPr>
-        <w:t xml:space="preserve"> network and </w:t>
+        <w:t xml:space="preserve">Built a private blockchain network and </w:t>
       </w:r>
       <w:r>
         <w:rPr>
@@ -1925,7 +1925,7 @@
           <w:sz w:val="20"/>
           <w:szCs w:val="20"/>
         </w:rPr>
-        <w:t>and made sure it does not go down while the backend was being modified.</w:t>
+        <w:t>and made sure it does not go down while the backend was being modified</w:t>
       </w:r>
     </w:p>
     <w:p>
@@ -2377,6 +2377,25 @@
     <w:p>
       <w:pPr>
         <w:pStyle w:val="Normal1"/>
+        <w:ind w:left="720"/>
+        <w:rPr>
+          <w:rFonts w:ascii="Times New Roman" w:hAnsi="Times New Roman"/>
+          <w:sz w:val="12"/>
+          <w:szCs w:val="12"/>
+        </w:rPr>
+      </w:pPr>
+      <w:r>
+        <w:rPr>
+          <w:rFonts w:ascii="Times New Roman" w:hAnsi="Times New Roman"/>
+          <w:sz w:val="12"/>
+          <w:szCs w:val="12"/>
+        </w:rPr>
+        <w:t xml:space="preserve"> </w:t>
+      </w:r>
+    </w:p>
+    <w:p>
+      <w:pPr>
+        <w:pStyle w:val="Normal1"/>
         <w:rPr>
           <w:rFonts w:ascii="Times New Roman" w:hAnsi="Times New Roman"/>
           <w:b/>
@@ -2385,7 +2404,6 @@
         </w:rPr>
       </w:pPr>
       <w:proofErr w:type="spellStart"/>
-      <w:proofErr w:type="gramStart"/>
       <w:r>
         <w:rPr>
           <w:rFonts w:ascii="Times New Roman" w:hAnsi="Times New Roman"/>
@@ -2403,9 +2421,8 @@
           <w:sz w:val="20"/>
           <w:szCs w:val="20"/>
         </w:rPr>
-        <w:t xml:space="preserve">  (</w:t>
-      </w:r>
-      <w:proofErr w:type="gramEnd"/>
+        <w:t xml:space="preserve"> (</w:t>
+      </w:r>
       <w:r>
         <w:rPr>
           <w:rFonts w:ascii="Times New Roman" w:hAnsi="Times New Roman"/>
@@ -2542,17 +2559,7 @@
           <w:sz w:val="20"/>
           <w:szCs w:val="20"/>
         </w:rPr>
-        <w:t>Mongo, E</w:t>
-      </w:r>
-      <w:bookmarkStart w:id="1" w:name="_GoBack"/>
-      <w:bookmarkEnd w:id="1"/>
-      <w:r>
-        <w:rPr>
-          <w:rFonts w:ascii="Times New Roman" w:hAnsi="Times New Roman"/>
-          <w:sz w:val="20"/>
-          <w:szCs w:val="20"/>
-        </w:rPr>
-        <w:t xml:space="preserve">xpress, Angular, Node) </w:t>
+        <w:t xml:space="preserve">Mongo, Express, Angular, Node) </w:t>
       </w:r>
       <w:r>
         <w:rPr>
@@ -2592,41 +2599,13 @@
           <w:szCs w:val="20"/>
         </w:rPr>
       </w:pPr>
-      <w:proofErr w:type="spellStart"/>
-      <w:r>
-        <w:rPr>
-          <w:rFonts w:ascii="Times New Roman" w:hAnsi="Times New Roman"/>
-          <w:sz w:val="20"/>
-          <w:szCs w:val="20"/>
-        </w:rPr>
-        <w:t>Localbin</w:t>
-      </w:r>
-      <w:proofErr w:type="spellEnd"/>
-      <w:r>
-        <w:rPr>
-          <w:rFonts w:ascii="Times New Roman" w:hAnsi="Times New Roman"/>
-          <w:sz w:val="20"/>
-          <w:szCs w:val="20"/>
-        </w:rPr>
-        <w:t xml:space="preserve"> works like a web-based </w:t>
-      </w:r>
-      <w:proofErr w:type="spellStart"/>
-      <w:r>
-        <w:rPr>
-          <w:rFonts w:ascii="Times New Roman" w:hAnsi="Times New Roman"/>
-          <w:sz w:val="20"/>
-          <w:szCs w:val="20"/>
-        </w:rPr>
-        <w:t>AirDrop</w:t>
-      </w:r>
-      <w:proofErr w:type="spellEnd"/>
-      <w:r>
-        <w:rPr>
-          <w:rFonts w:ascii="Times New Roman" w:hAnsi="Times New Roman"/>
-          <w:sz w:val="20"/>
-          <w:szCs w:val="20"/>
-        </w:rPr>
-        <w:t>, so it can be used across various operating systems</w:t>
+      <w:r>
+        <w:rPr>
+          <w:rFonts w:ascii="Times New Roman" w:hAnsi="Times New Roman"/>
+          <w:sz w:val="20"/>
+          <w:szCs w:val="20"/>
+        </w:rPr>
+        <w:t>Localbin works like a web-based AirDrop, so it can be used across various operating systems</w:t>
       </w:r>
     </w:p>
     <w:p>
@@ -2654,6 +2633,17 @@
     <w:p>
       <w:pPr>
         <w:pStyle w:val="Normal1"/>
+        <w:ind w:left="720"/>
+        <w:rPr>
+          <w:rFonts w:ascii="Times New Roman" w:hAnsi="Times New Roman"/>
+          <w:sz w:val="10"/>
+          <w:szCs w:val="10"/>
+        </w:rPr>
+      </w:pPr>
+    </w:p>
+    <w:p>
+      <w:pPr>
+        <w:pStyle w:val="Normal1"/>
         <w:rPr>
           <w:rFonts w:ascii="Times New Roman" w:hAnsi="Times New Roman"/>
           <w:sz w:val="20"/>
@@ -2778,7 +2768,16 @@
           <w:sz w:val="20"/>
           <w:szCs w:val="20"/>
         </w:rPr>
-        <w:t>, 2015</w:t>
+        <w:t xml:space="preserve"> </w:t>
+      </w:r>
+      <w:r>
+        <w:rPr>
+          <w:rFonts w:ascii="Times New Roman" w:hAnsi="Times New Roman"/>
+          <w:b/>
+          <w:sz w:val="20"/>
+          <w:szCs w:val="20"/>
+        </w:rPr>
+        <w:t xml:space="preserve"> 2015</w:t>
       </w:r>
     </w:p>
     <w:p>
@@ -2874,6 +2873,17 @@
     <w:p>
       <w:pPr>
         <w:pStyle w:val="Normal1"/>
+        <w:ind w:left="720"/>
+        <w:rPr>
+          <w:rFonts w:ascii="Times New Roman" w:hAnsi="Times New Roman"/>
+          <w:sz w:val="10"/>
+          <w:szCs w:val="10"/>
+        </w:rPr>
+      </w:pPr>
+    </w:p>
+    <w:p>
+      <w:pPr>
+        <w:pStyle w:val="Normal1"/>
         <w:rPr>
           <w:rFonts w:ascii="Times New Roman" w:hAnsi="Times New Roman"/>
           <w:sz w:val="20"/>
@@ -2993,7 +3003,7 @@
           <w:sz w:val="20"/>
           <w:szCs w:val="20"/>
         </w:rPr>
-        <w:t>, 2015</w:t>
+        <w:t xml:space="preserve"> 2015</w:t>
       </w:r>
       <w:r>
         <w:rPr>
@@ -3119,7 +3129,6 @@
         <w:t xml:space="preserve">KNN and Naïve-Bayes classifiers (data from UCI </w:t>
       </w:r>
       <w:proofErr w:type="spellStart"/>
-      <w:proofErr w:type="gramStart"/>
       <w:r>
         <w:rPr>
           <w:rFonts w:ascii="Times New Roman" w:hAnsi="Times New Roman"/>
@@ -3135,9 +3144,8 @@
           <w:sz w:val="20"/>
           <w:szCs w:val="20"/>
         </w:rPr>
-        <w:t xml:space="preserve"> )</w:t>
-      </w:r>
-      <w:proofErr w:type="gramEnd"/>
+        <w:t>)</w:t>
+      </w:r>
     </w:p>
     <w:p>
       <w:pPr>
